--- a/工作条例学习心得-方小明.docx
+++ b/工作条例学习心得-方小明.docx
@@ -6,7 +6,6 @@
       <w:pPr>
         <w:jc w:val="center"/>
         <w:rPr>
-          <w:rFonts w:hint="eastAsia"/>
           <w:sz w:val="36"/>
           <w:szCs w:val="36"/>
         </w:rPr>
@@ -28,79 +27,12 @@
     <w:p>
       <w:pPr>
         <w:ind w:firstLineChars="200" w:firstLine="420"/>
-        <w:rPr>
-          <w:rFonts w:hint="eastAsia"/>
-        </w:rPr>
       </w:pPr>
       <w:r>
         <w:rPr>
           <w:rFonts w:hint="eastAsia"/>
         </w:rPr>
         <w:t>中国共产党支部工作条例是为了规范党支部，因为它是党的基础组织，必须要明确工作准则，给群众发挥带头作用。</w:t>
-      </w:r>
-    </w:p>
-    <w:p>
-      <w:pPr>
-        <w:ind w:firstLineChars="200" w:firstLine="420"/>
-        <w:rPr>
-          <w:rFonts w:hint="eastAsia"/>
-        </w:rPr>
-      </w:pPr>
-      <w:r>
-        <w:rPr>
-          <w:rFonts w:hint="eastAsia"/>
-        </w:rPr>
-        <w:t>发挥支部主体作用，党支部是党的基础组织，是党的组织体系的基本单元，在直接管理服务党员上有着不可替代的作用，必须坚持打牢基础，坚持规范组织活动，才能够使党支部的主体作用充分发挥。</w:t>
-      </w:r>
-    </w:p>
-    <w:p>
-      <w:pPr>
-        <w:ind w:firstLineChars="200" w:firstLine="420"/>
-        <w:rPr>
-          <w:rFonts w:hint="eastAsia"/>
-        </w:rPr>
-      </w:pPr>
-      <w:r>
-        <w:rPr>
-          <w:rFonts w:hint="eastAsia"/>
-        </w:rPr>
-        <w:t>坚</w:t>
-      </w:r>
-      <w:bookmarkStart w:id="0" w:name="_GoBack"/>
-      <w:bookmarkEnd w:id="0"/>
-      <w:r>
-        <w:rPr>
-          <w:rFonts w:hint="eastAsia"/>
-        </w:rPr>
-        <w:t>持把“带”的作用示范在支部。上级党委领导要把带头开展专题研讨、参加支部学习、过双重组织生活。学习《中国共产党支部工作条例（试行）》，不能仅仅就《条例》学《条例》，应该把《条例》的学习同学习《中国共产党章程》，学</w:t>
-      </w:r>
-      <w:proofErr w:type="gramStart"/>
-      <w:r>
-        <w:rPr>
-          <w:rFonts w:hint="eastAsia"/>
-        </w:rPr>
-        <w:t>习习近</w:t>
-      </w:r>
-      <w:proofErr w:type="gramEnd"/>
-      <w:r>
-        <w:rPr>
-          <w:rFonts w:hint="eastAsia"/>
-        </w:rPr>
-        <w:t>平新时代中国特色社会主义思想结合起来，提升全面从严治党的认识，提升党支部建设重要性的认识，增强贯彻执行《条例》的思想自觉和行动自觉。指导支部联系点等作为学习教育重点任务，为基层党组织和党员树好标杆，特別是一把手更要带头到所在党支部领诵党章，带头谈认识讲体会，与普通党员一起学习、共同交流：带头</w:t>
-      </w:r>
-      <w:proofErr w:type="gramStart"/>
-      <w:r>
-        <w:rPr>
-          <w:rFonts w:hint="eastAsia"/>
-        </w:rPr>
-        <w:t>深入包</w:t>
-      </w:r>
-      <w:proofErr w:type="gramEnd"/>
-      <w:r>
-        <w:rPr>
-          <w:rFonts w:hint="eastAsia"/>
-        </w:rPr>
-        <w:t>点支部，为基层党员讲专题党课，指导学习教育。压实领导干部认真履行参加学习教育和推动学习教育双重责。</w:t>
       </w:r>
     </w:p>
     <w:p>
@@ -111,21 +43,114 @@
         <w:rPr>
           <w:rFonts w:hint="eastAsia"/>
         </w:rPr>
-        <w:t>坚持把“学”的基础夯实在支部。突出党支部主阵地作用，坚持“全覆盖”“常态化”，以“三会一课”等制度为依托，组织党员原原本本学、认认真真议，切实打牢思想根基。各支部按照内容、时间、方式、标准“四清”要求列出学习清单，并结合</w:t>
-      </w:r>
-      <w:r>
-        <w:rPr>
-          <w:rFonts w:hint="eastAsia"/>
-        </w:rPr>
-        <w:t>党员实际对每个研讨专题进行具体细化，切实增强学习针对性和实效性。</w:t>
+        <w:t>发挥支部主体作用，党支部是党的基础组织，是党的组织体系的基本单元，在直接管理</w:t>
+      </w:r>
+      <w:r>
+        <w:rPr>
+          <w:rFonts w:hint="eastAsia"/>
+        </w:rPr>
+        <w:t>、</w:t>
+      </w:r>
+      <w:r>
+        <w:rPr>
+          <w:rFonts w:hint="eastAsia"/>
+        </w:rPr>
+        <w:t>服务党员上有着不可替代的作用，必须坚持打牢基础，坚持规范组织活动，才能够使党支部的主体作用充分发挥。</w:t>
       </w:r>
     </w:p>
     <w:p>
       <w:pPr>
         <w:ind w:firstLineChars="200" w:firstLine="420"/>
-        <w:rPr>
-          <w:rFonts w:hint="eastAsia"/>
-        </w:rPr>
+      </w:pPr>
+      <w:r>
+        <w:rPr>
+          <w:rFonts w:hint="eastAsia"/>
+        </w:rPr>
+        <w:t>坚持把“带”的作用示范在支部。上级党委领导要把带头开展专题研讨、参加支部学习、过双重组织生活。学习《中国共产党支部工作条例（试行）》，不能仅仅就《条例》学《条例》，应该把</w:t>
+      </w:r>
+      <w:r>
+        <w:rPr>
+          <w:rFonts w:hint="eastAsia"/>
+        </w:rPr>
+        <w:t>学习</w:t>
+      </w:r>
+      <w:r>
+        <w:rPr>
+          <w:rFonts w:hint="eastAsia"/>
+        </w:rPr>
+        <w:t>《条例》</w:t>
+      </w:r>
+      <w:r>
+        <w:rPr>
+          <w:rFonts w:hint="eastAsia"/>
+        </w:rPr>
+        <w:t>同学习《中国共产党章程》</w:t>
+      </w:r>
+      <w:r>
+        <w:rPr>
+          <w:rFonts w:hint="eastAsia"/>
+        </w:rPr>
+        <w:t>、</w:t>
+      </w:r>
+      <w:r>
+        <w:rPr>
+          <w:rFonts w:hint="eastAsia"/>
+        </w:rPr>
+        <w:t>习近平新时代中国特色社会主义思想结合起来，提升</w:t>
+      </w:r>
+      <w:r>
+        <w:rPr>
+          <w:rFonts w:hint="eastAsia"/>
+        </w:rPr>
+        <w:t>对</w:t>
+      </w:r>
+      <w:r>
+        <w:rPr>
+          <w:rFonts w:hint="eastAsia"/>
+        </w:rPr>
+        <w:t>从严治党</w:t>
+      </w:r>
+      <w:r>
+        <w:rPr>
+          <w:rFonts w:hint="eastAsia"/>
+        </w:rPr>
+        <w:t>、</w:t>
+      </w:r>
+      <w:r>
+        <w:rPr>
+          <w:rFonts w:hint="eastAsia"/>
+        </w:rPr>
+        <w:t>党支部建设重要性的认识，增强贯彻执行《条例》的思想自觉和行动自觉。</w:t>
+      </w:r>
+    </w:p>
+    <w:p>
+      <w:pPr>
+        <w:ind w:firstLineChars="200" w:firstLine="420"/>
+      </w:pPr>
+      <w:r>
+        <w:rPr>
+          <w:rFonts w:hint="eastAsia"/>
+        </w:rPr>
+        <w:t>坚持把“学”的基础夯实在支部。突出党支部主阵地作用，坚持“全覆盖”“常态化”，以“三会一课”等制度为依托，组织党员原原本本学、认认真真议，切实打牢思想根基。各支部按照内容、时间、方式、标准“四清”要求列出</w:t>
+      </w:r>
+      <w:bookmarkStart w:id="0" w:name="_GoBack"/>
+      <w:bookmarkEnd w:id="0"/>
+      <w:r>
+        <w:rPr>
+          <w:rFonts w:hint="eastAsia"/>
+        </w:rPr>
+        <w:t>学习清单，并结合</w:t>
+      </w:r>
+      <w:r>
+        <w:rPr>
+          <w:rFonts w:hint="eastAsia"/>
+        </w:rPr>
+        <w:t>党员实际对每个研讨专题进行具体细化，切实增强学习针对性和实效性。</w:t>
+      </w:r>
+    </w:p>
+    <w:p>
+      <w:pPr>
+        <w:ind w:firstLineChars="200" w:firstLine="420"/>
       </w:pPr>
       <w:r>
         <w:rPr>

--- a/工作条例学习心得-方小明.docx
+++ b/工作条例学习心得-方小明.docx
@@ -1,6 +1,6 @@
 
 <file path=word/document.xml><?xml version="1.0" encoding="utf-8"?>
-<w:document xmlns:wpc="http://schemas.microsoft.com/office/word/2010/wordprocessingCanvas" xmlns:mc="http://schemas.openxmlformats.org/markup-compatibility/2006" xmlns:o="urn:schemas-microsoft-com:office:office" xmlns:r="http://schemas.openxmlformats.org/officeDocument/2006/relationships" xmlns:m="http://schemas.openxmlformats.org/officeDocument/2006/math" xmlns:v="urn:schemas-microsoft-com:vml" xmlns:wp14="http://schemas.microsoft.com/office/word/2010/wordprocessingDrawing" xmlns:wp="http://schemas.openxmlformats.org/drawingml/2006/wordprocessingDrawing" xmlns:w10="urn:schemas-microsoft-com:office:word" xmlns:w="http://schemas.openxmlformats.org/wordprocessingml/2006/main" xmlns:w14="http://schemas.microsoft.com/office/word/2010/wordml" xmlns:w15="http://schemas.microsoft.com/office/word/2012/wordml" xmlns:wpg="http://schemas.microsoft.com/office/word/2010/wordprocessingGroup" xmlns:wpi="http://schemas.microsoft.com/office/word/2010/wordprocessingInk" xmlns:wne="http://schemas.microsoft.com/office/word/2006/wordml" xmlns:wps="http://schemas.microsoft.com/office/word/2010/wordprocessingShape" mc:Ignorable="w14 w15 wp14">
+<w:document xmlns:wpc="http://schemas.microsoft.com/office/word/2010/wordprocessingCanvas" xmlns:mo="http://schemas.microsoft.com/office/mac/office/2008/main" xmlns:mc="http://schemas.openxmlformats.org/markup-compatibility/2006" xmlns:mv="urn:schemas-microsoft-com:mac:vml" xmlns:o="urn:schemas-microsoft-com:office:office" xmlns:r="http://schemas.openxmlformats.org/officeDocument/2006/relationships" xmlns:m="http://schemas.openxmlformats.org/officeDocument/2006/math" xmlns:v="urn:schemas-microsoft-com:vml" xmlns:wp14="http://schemas.microsoft.com/office/word/2010/wordprocessingDrawing" xmlns:wp="http://schemas.openxmlformats.org/drawingml/2006/wordprocessingDrawing" xmlns:w10="urn:schemas-microsoft-com:office:word" xmlns:w="http://schemas.openxmlformats.org/wordprocessingml/2006/main" xmlns:w14="http://schemas.microsoft.com/office/word/2010/wordml" xmlns:w15="http://schemas.microsoft.com/office/word/2012/wordml" xmlns:wpg="http://schemas.microsoft.com/office/word/2010/wordprocessingGroup" xmlns:wpi="http://schemas.microsoft.com/office/word/2010/wordprocessingInk" xmlns:wne="http://schemas.microsoft.com/office/word/2006/wordml" xmlns:wps="http://schemas.microsoft.com/office/word/2010/wordprocessingShape" mc:Ignorable="w14 w15 wp14">
   <w:body>
     <w:p>
       <w:pPr>
@@ -17,6 +17,249 @@
           <w:szCs w:val="36"/>
         </w:rPr>
         <w:t>中国共产党支部工作条例学习心得</w:t>
+      </w:r>
+    </w:p>
+    <w:p>
+      <w:pPr>
+        <w:ind w:firstLineChars="200" w:firstLine="420"/>
+        <w:jc w:val="center"/>
+        <w:rPr>
+          <w:rFonts w:hint="eastAsia"/>
+        </w:rPr>
+      </w:pPr>
+      <w:r>
+        <w:rPr>
+          <w:rFonts w:hint="eastAsia"/>
+        </w:rPr>
+        <w:t>方小明</w:t>
+      </w:r>
+    </w:p>
+    <w:p>
+      <w:pPr>
+        <w:ind w:firstLineChars="200" w:firstLine="420"/>
+        <w:rPr>
+          <w:rFonts w:hint="eastAsia"/>
+        </w:rPr>
+      </w:pPr>
+      <w:r>
+        <w:rPr>
+          <w:rFonts w:hint="eastAsia"/>
+        </w:rPr>
+        <w:t>中国共产党支部工作条例是为了规范党支部，因为它是党的基础组织，必须要明确工作准则，</w:t>
+      </w:r>
+      <w:r>
+        <w:rPr>
+          <w:rFonts w:hint="eastAsia"/>
+        </w:rPr>
+        <w:t>知道党员如何</w:t>
+      </w:r>
+      <w:r>
+        <w:rPr>
+          <w:rFonts w:hint="eastAsia"/>
+        </w:rPr>
+        <w:t>给群众发挥带头作用</w:t>
+      </w:r>
+      <w:r>
+        <w:rPr>
+          <w:rFonts w:hint="eastAsia"/>
+        </w:rPr>
+        <w:t>、</w:t>
+      </w:r>
+      <w:r>
+        <w:rPr>
+          <w:rFonts w:hint="eastAsia"/>
+        </w:rPr>
+        <w:t>发挥支部主体作用，党支部是党的基础组织，是党的组织体系的基本单元，在直接管理</w:t>
+      </w:r>
+      <w:r>
+        <w:rPr>
+          <w:rFonts w:hint="eastAsia"/>
+        </w:rPr>
+        <w:t>、</w:t>
+      </w:r>
+      <w:r>
+        <w:rPr>
+          <w:rFonts w:hint="eastAsia"/>
+        </w:rPr>
+        <w:t>服务党员上有着不可替代的作用，必须坚持打牢基础，坚持规范组织活动，才能够使党支部的主体作用充分发挥。</w:t>
+      </w:r>
+    </w:p>
+    <w:p>
+      <w:pPr>
+        <w:ind w:firstLineChars="200" w:firstLine="420"/>
+        <w:rPr>
+          <w:rFonts w:hint="eastAsia"/>
+        </w:rPr>
+      </w:pPr>
+      <w:r>
+        <w:rPr>
+          <w:rFonts w:hint="eastAsia"/>
+        </w:rPr>
+        <w:t>我们学习</w:t>
+      </w:r>
+      <w:r>
+        <w:rPr>
+          <w:rFonts w:hint="eastAsia"/>
+        </w:rPr>
+        <w:t>《中国共产党支部工作条例（试行）》</w:t>
+      </w:r>
+      <w:r>
+        <w:rPr>
+          <w:rFonts w:hint="eastAsia"/>
+        </w:rPr>
+        <w:t>，不仅让我们知道了党支部工作条例在不断地对着时代的进步而更新和发展，而且还了解到中国共产党制定这样的条例是为了更好的约束我们每一名党员。在现在反腐倡廉的时代中，我们及时地学习了党支部工作条例，能够让我们知道了，作为一名党员要时时刻刻讲组织原则和制度，更要重视组织纪律。</w:t>
+      </w:r>
+    </w:p>
+    <w:p>
+      <w:pPr>
+        <w:ind w:firstLineChars="200" w:firstLine="420"/>
+        <w:rPr>
+          <w:rFonts w:hint="eastAsia"/>
+        </w:rPr>
+      </w:pPr>
+      <w:r>
+        <w:rPr>
+          <w:rFonts w:hint="eastAsia"/>
+        </w:rPr>
+        <w:t>无规矩不成方圆，</w:t>
+      </w:r>
+      <w:r>
+        <w:rPr>
+          <w:rFonts w:hint="eastAsia"/>
+        </w:rPr>
+        <w:t>如果</w:t>
+      </w:r>
+      <w:r>
+        <w:rPr>
+          <w:rFonts w:hint="eastAsia"/>
+        </w:rPr>
+        <w:t>没有一个好的团队</w:t>
+      </w:r>
+      <w:r>
+        <w:rPr>
+          <w:rFonts w:hint="eastAsia"/>
+        </w:rPr>
+        <w:t>或组织，那么在面临重要的决策和问题时，就会出现偏差，导致不能顺利的解决问题和增加效益</w:t>
+      </w:r>
+      <w:r>
+        <w:rPr>
+          <w:rFonts w:hint="eastAsia"/>
+        </w:rPr>
+        <w:t>，团队在制作工作条例时，就是在给我们圈定我们应该怎么做好团队中的一员</w:t>
+      </w:r>
+      <w:r>
+        <w:rPr>
+          <w:rFonts w:hint="eastAsia"/>
+        </w:rPr>
+        <w:t>，就是给我们制定了规矩</w:t>
+      </w:r>
+      <w:r>
+        <w:rPr>
+          <w:rFonts w:hint="eastAsia"/>
+        </w:rPr>
+        <w:t>。通过学习了党支部工作条例，让我明白了作为一名党员，在自己所处的党支部中，就应该主动融入到这一个组织中去，遵守组织原则和纪律，不要脱离组织，要与组织一起共进退。因为在这一个团队中，你就是其中的一份子，如果每个人都为自己着想，那么这么一个</w:t>
+      </w:r>
+      <w:r>
+        <w:rPr>
+          <w:rFonts w:hint="eastAsia"/>
+        </w:rPr>
+        <w:t>党</w:t>
+      </w:r>
+      <w:r>
+        <w:rPr>
+          <w:rFonts w:hint="eastAsia"/>
+        </w:rPr>
+        <w:t>组织就很难达到人民群众对它的期望水平</w:t>
+      </w:r>
+      <w:r>
+        <w:rPr>
+          <w:rFonts w:hint="eastAsia"/>
+        </w:rPr>
+        <w:t>，那么这个组织就没有所谓的规矩了</w:t>
+      </w:r>
+      <w:r>
+        <w:rPr>
+          <w:rFonts w:hint="eastAsia"/>
+        </w:rPr>
+        <w:t>。</w:t>
+      </w:r>
+    </w:p>
+    <w:p>
+      <w:pPr>
+        <w:ind w:firstLineChars="200" w:firstLine="420"/>
+        <w:rPr>
+          <w:rFonts w:hint="eastAsia"/>
+        </w:rPr>
+      </w:pPr>
+      <w:r>
+        <w:rPr>
+          <w:rFonts w:hint="eastAsia"/>
+        </w:rPr>
+        <w:t>学习《中国共产党支部工作条例（试行）》，不能仅仅就《条例》学《条例》，应该把学习《条例》同学习《中国共产党章程》、习近平新时代中国特色社会主义思想结合起来，提升对从严治党、党支部建设重要性的认识，增强贯彻执行《条例》的思想自觉和行动自觉。</w:t>
+      </w:r>
+      <w:r>
+        <w:rPr>
+          <w:rFonts w:hint="eastAsia"/>
+        </w:rPr>
+        <w:t>因此，我们作为一名党员，要无时无刻自觉遵守党的纪律和原则，自觉根据工作条例来做好每一件事</w:t>
+      </w:r>
+      <w:r>
+        <w:rPr>
+          <w:rFonts w:hint="eastAsia"/>
+        </w:rPr>
+        <w:t>。同时在这个新时代，要自觉的在思想上存在危机意识，然后在行动上自觉的提升自己的能力，那么这样的党组织就不会落后于这个快速发展的新时代</w:t>
+      </w:r>
+      <w:r>
+        <w:rPr>
+          <w:rFonts w:hint="eastAsia"/>
+        </w:rPr>
+        <w:t>，就会与时俱进</w:t>
+      </w:r>
+      <w:bookmarkStart w:id="0" w:name="_GoBack"/>
+      <w:bookmarkEnd w:id="0"/>
+      <w:r>
+        <w:rPr>
+          <w:rFonts w:hint="eastAsia"/>
+        </w:rPr>
+        <w:t>。</w:t>
+      </w:r>
+    </w:p>
+    <w:p>
+      <w:pPr>
+        <w:ind w:firstLineChars="200" w:firstLine="420"/>
+        <w:rPr>
+          <w:rFonts w:hint="eastAsia"/>
+        </w:rPr>
+      </w:pPr>
+      <w:r>
+        <w:rPr>
+          <w:rFonts w:hint="eastAsia"/>
+        </w:rPr>
+        <w:t>不仅仅中国共产党有自己的组织条例，对于所有的组织都会有自己的工作条例，作为一名共产党员</w:t>
+      </w:r>
+      <w:r>
+        <w:rPr>
+          <w:rFonts w:hint="eastAsia"/>
+        </w:rPr>
+        <w:t>需</w:t>
+      </w:r>
+      <w:r>
+        <w:rPr>
+          <w:rFonts w:hint="eastAsia"/>
+        </w:rPr>
+        <w:t>要遵守党支部工作条例</w:t>
+      </w:r>
+      <w:r>
+        <w:rPr>
+          <w:rFonts w:hint="eastAsia"/>
+        </w:rPr>
+        <w:t>，那么作为一名公司的员工，也要遵守公司这一个组织的工作条例，比如在上下班时不迟到早退，在工作中遇到困难时与大家一起想办法、出点子解决问题，按时完成上级领导给自己的任务，这些都是自己作为一名公司员工应该做到的，我们应该时时刻刻都要不断的反思</w:t>
+      </w:r>
+      <w:r>
+        <w:rPr>
+          <w:rFonts w:hint="eastAsia"/>
+        </w:rPr>
+        <w:t>，弥补自己的不足之处。</w:t>
       </w:r>
     </w:p>
     <w:p>
@@ -28,147 +271,6 @@
       <w:pPr>
         <w:ind w:firstLineChars="200" w:firstLine="420"/>
       </w:pPr>
-      <w:r>
-        <w:rPr>
-          <w:rFonts w:hint="eastAsia"/>
-        </w:rPr>
-        <w:t>中国共产党支部工作条例是为了规范党支部，因为它是党的基础组织，必须要明确工作准则，给群众发挥带头作用。</w:t>
-      </w:r>
-    </w:p>
-    <w:p>
-      <w:pPr>
-        <w:ind w:firstLineChars="200" w:firstLine="420"/>
-      </w:pPr>
-      <w:r>
-        <w:rPr>
-          <w:rFonts w:hint="eastAsia"/>
-        </w:rPr>
-        <w:t>发挥支部主体作用，党支部是党的基础组织，是党的组织体系的基本单元，在直接管理</w:t>
-      </w:r>
-      <w:r>
-        <w:rPr>
-          <w:rFonts w:hint="eastAsia"/>
-        </w:rPr>
-        <w:t>、</w:t>
-      </w:r>
-      <w:r>
-        <w:rPr>
-          <w:rFonts w:hint="eastAsia"/>
-        </w:rPr>
-        <w:t>服务党员上有着不可替代的作用，必须坚持打牢基础，坚持规范组织活动，才能够使党支部的主体作用充分发挥。</w:t>
-      </w:r>
-    </w:p>
-    <w:p>
-      <w:pPr>
-        <w:ind w:firstLineChars="200" w:firstLine="420"/>
-      </w:pPr>
-      <w:r>
-        <w:rPr>
-          <w:rFonts w:hint="eastAsia"/>
-        </w:rPr>
-        <w:t>坚持把“带”的作用示范在支部。上级党委领导要把带头开展专题研讨、参加支部学习、过双重组织生活。学习《中国共产党支部工作条例（试行）》，不能仅仅就《条例》学《条例》，应该把</w:t>
-      </w:r>
-      <w:r>
-        <w:rPr>
-          <w:rFonts w:hint="eastAsia"/>
-        </w:rPr>
-        <w:t>学习</w:t>
-      </w:r>
-      <w:r>
-        <w:rPr>
-          <w:rFonts w:hint="eastAsia"/>
-        </w:rPr>
-        <w:t>《条例》</w:t>
-      </w:r>
-      <w:r>
-        <w:rPr>
-          <w:rFonts w:hint="eastAsia"/>
-        </w:rPr>
-        <w:t>同学习《中国共产党章程》</w:t>
-      </w:r>
-      <w:r>
-        <w:rPr>
-          <w:rFonts w:hint="eastAsia"/>
-        </w:rPr>
-        <w:t>、</w:t>
-      </w:r>
-      <w:r>
-        <w:rPr>
-          <w:rFonts w:hint="eastAsia"/>
-        </w:rPr>
-        <w:t>习近平新时代中国特色社会主义思想结合起来，提升</w:t>
-      </w:r>
-      <w:r>
-        <w:rPr>
-          <w:rFonts w:hint="eastAsia"/>
-        </w:rPr>
-        <w:t>对</w:t>
-      </w:r>
-      <w:r>
-        <w:rPr>
-          <w:rFonts w:hint="eastAsia"/>
-        </w:rPr>
-        <w:t>从严治党</w:t>
-      </w:r>
-      <w:r>
-        <w:rPr>
-          <w:rFonts w:hint="eastAsia"/>
-        </w:rPr>
-        <w:t>、</w:t>
-      </w:r>
-      <w:r>
-        <w:rPr>
-          <w:rFonts w:hint="eastAsia"/>
-        </w:rPr>
-        <w:t>党支部建设重要性的认识，增强贯彻执行《条例》的思想自觉和行动自觉。</w:t>
-      </w:r>
-    </w:p>
-    <w:p>
-      <w:pPr>
-        <w:ind w:firstLineChars="200" w:firstLine="420"/>
-      </w:pPr>
-      <w:r>
-        <w:rPr>
-          <w:rFonts w:hint="eastAsia"/>
-        </w:rPr>
-        <w:t>坚持把“学”的基础夯实在支部。突出党支部主阵地作用，坚持“全覆盖”“常态化”，以“三会一课”等制度为依托，组织党员原原本本学、认认真真议，切实打牢思想根基。各支部按照内容、时间、方式、标准“四清”要求列出</w:t>
-      </w:r>
-      <w:bookmarkStart w:id="0" w:name="_GoBack"/>
-      <w:bookmarkEnd w:id="0"/>
-      <w:r>
-        <w:rPr>
-          <w:rFonts w:hint="eastAsia"/>
-        </w:rPr>
-        <w:t>学习清单，并结合</w:t>
-      </w:r>
-      <w:r>
-        <w:rPr>
-          <w:rFonts w:hint="eastAsia"/>
-        </w:rPr>
-        <w:t>党员实际对每个研讨专题进行具体细化，切实增强学习针对性和实效性。</w:t>
-      </w:r>
-    </w:p>
-    <w:p>
-      <w:pPr>
-        <w:ind w:firstLineChars="200" w:firstLine="420"/>
-      </w:pPr>
-      <w:r>
-        <w:rPr>
-          <w:rFonts w:hint="eastAsia"/>
-        </w:rPr>
-        <w:t>坚持把“改”的要求落实在支部。聚焦党组织存在的间题、党员自身的问题、群众反映强烈的问题，边学边查边改、立知立行立改，以解决问题的成效推动和检验学习教育。各基层党支部充分发挥自我净化、自我提高作用，对照基层党建重点任务一条一条查不足，一项一项定措施，确保整改到位，使每一名党员都纳入党组织有效管理，每一个基层战斗堡垒都强起来。</w:t>
-      </w:r>
-    </w:p>
-    <w:p>
-      <w:pPr>
-        <w:ind w:firstLineChars="200" w:firstLine="420"/>
-      </w:pPr>
-      <w:r>
-        <w:rPr>
-          <w:rFonts w:hint="eastAsia"/>
-        </w:rPr>
-        <w:t>坚持把“严”的标准贯彻在支部。上级党组织要把力量沉到基层，重点放在支部，精准指导，从严推进，以经常性的督将“严”的标准贯彻到“末梢神经”。结合机关事业单位、农村、社区、两新组织等不同群体党员队伍实际，制定分类指导方案，推动基层党组织具体化、精准化、差异化推进学习教育，同时细化列出督导清单，对“督什么”“怎么督”“督成什么样”分别明确具体方法标准。</w:t>
-      </w:r>
     </w:p>
     <w:sectPr>
       <w:pgSz w:w="11906" w:h="16838"/>
@@ -194,7 +296,7 @@
     </w:rPrDefault>
     <w:pPrDefault/>
   </w:docDefaults>
-  <w:latentStyles w:defLockedState="0" w:defUIPriority="99" w:defSemiHidden="0" w:defUnhideWhenUsed="0" w:defQFormat="0" w:count="371">
+  <w:latentStyles w:defLockedState="0" w:defUIPriority="99" w:defSemiHidden="0" w:defUnhideWhenUsed="0" w:defQFormat="0" w:count="380">
     <w:lsdException w:name="Normal" w:uiPriority="0" w:qFormat="1"/>
     <w:lsdException w:name="heading 1" w:uiPriority="9" w:qFormat="1"/>
     <w:lsdException w:name="heading 2" w:semiHidden="1" w:uiPriority="9" w:unhideWhenUsed="1" w:qFormat="1"/>
